--- a/Project2Final.docx
+++ b/Project2Final.docx
@@ -40465,7 +40465,7 @@
         <w:pStyle w:val="Compact"/>
       </w:pPr>
       <w:r>
-        <w:t xml:space="preserve">education_num</w:t>
+        <w:t xml:space="preserve">fnlwgt</w:t>
       </w:r>
     </w:p>
     <w:p>
@@ -41626,7 +41626,7 @@
         <w:rPr>
           <w:rStyle w:val="FloatTok"/>
         </w:rPr>
-        <w:t xml:space="preserve">0.76</w:t>
+        <w:t xml:space="preserve">0.022</w:t>
       </w:r>
       <w:r>
         <w:br/>
@@ -41832,205 +41832,205 @@
         <w:rPr>
           <w:rStyle w:val="VerbatimChar"/>
         </w:rPr>
-        <w:t xml:space="preserve">## Prediction  less  more</w:t>
-      </w:r>
-      <w:r>
-        <w:br/>
-      </w:r>
-      <w:r>
-        <w:rPr>
-          <w:rStyle w:val="VerbatimChar"/>
-        </w:rPr>
-        <w:t xml:space="preserve">##       less 12187  3067</w:t>
-      </w:r>
-      <w:r>
-        <w:br/>
-      </w:r>
-      <w:r>
-        <w:rPr>
-          <w:rStyle w:val="VerbatimChar"/>
-        </w:rPr>
-        <w:t xml:space="preserve">##       more   248   779</w:t>
-      </w:r>
-      <w:r>
-        <w:br/>
-      </w:r>
-      <w:r>
-        <w:rPr>
-          <w:rStyle w:val="VerbatimChar"/>
-        </w:rPr>
-        <w:t xml:space="preserve">##                                                </w:t>
-      </w:r>
-      <w:r>
-        <w:br/>
-      </w:r>
-      <w:r>
-        <w:rPr>
-          <w:rStyle w:val="VerbatimChar"/>
-        </w:rPr>
-        <w:t xml:space="preserve">##                Accuracy : 0.7964               </w:t>
-      </w:r>
-      <w:r>
-        <w:br/>
-      </w:r>
-      <w:r>
-        <w:rPr>
-          <w:rStyle w:val="VerbatimChar"/>
-        </w:rPr>
-        <w:t xml:space="preserve">##                  95% CI : (0.7901, 0.8026)     </w:t>
-      </w:r>
-      <w:r>
-        <w:br/>
-      </w:r>
-      <w:r>
-        <w:rPr>
-          <w:rStyle w:val="VerbatimChar"/>
-        </w:rPr>
-        <w:t xml:space="preserve">##     No Information Rate : 0.7638               </w:t>
-      </w:r>
-      <w:r>
-        <w:br/>
-      </w:r>
-      <w:r>
-        <w:rPr>
-          <w:rStyle w:val="VerbatimChar"/>
-        </w:rPr>
-        <w:t xml:space="preserve">##     P-Value [Acc &gt; NIR] : &lt; 0.00000000000000022</w:t>
-      </w:r>
-      <w:r>
-        <w:br/>
-      </w:r>
-      <w:r>
-        <w:rPr>
-          <w:rStyle w:val="VerbatimChar"/>
-        </w:rPr>
-        <w:t xml:space="preserve">##                                                </w:t>
-      </w:r>
-      <w:r>
-        <w:br/>
-      </w:r>
-      <w:r>
-        <w:rPr>
-          <w:rStyle w:val="VerbatimChar"/>
-        </w:rPr>
-        <w:t xml:space="preserve">##                   Kappa : 0.2445               </w:t>
-      </w:r>
-      <w:r>
-        <w:br/>
-      </w:r>
-      <w:r>
-        <w:rPr>
-          <w:rStyle w:val="VerbatimChar"/>
-        </w:rPr>
-        <w:t xml:space="preserve">##                                                </w:t>
-      </w:r>
-      <w:r>
-        <w:br/>
-      </w:r>
-      <w:r>
-        <w:rPr>
-          <w:rStyle w:val="VerbatimChar"/>
-        </w:rPr>
-        <w:t xml:space="preserve">##  Mcnemar's Test P-Value : &lt; 0.00000000000000022</w:t>
-      </w:r>
-      <w:r>
-        <w:br/>
-      </w:r>
-      <w:r>
-        <w:rPr>
-          <w:rStyle w:val="VerbatimChar"/>
-        </w:rPr>
-        <w:t xml:space="preserve">##                                                </w:t>
-      </w:r>
-      <w:r>
-        <w:br/>
-      </w:r>
-      <w:r>
-        <w:rPr>
-          <w:rStyle w:val="VerbatimChar"/>
-        </w:rPr>
-        <w:t xml:space="preserve">##             Sensitivity : 0.9801               </w:t>
-      </w:r>
-      <w:r>
-        <w:br/>
-      </w:r>
-      <w:r>
-        <w:rPr>
-          <w:rStyle w:val="VerbatimChar"/>
-        </w:rPr>
-        <w:t xml:space="preserve">##             Specificity : 0.2025               </w:t>
-      </w:r>
-      <w:r>
-        <w:br/>
-      </w:r>
-      <w:r>
-        <w:rPr>
-          <w:rStyle w:val="VerbatimChar"/>
-        </w:rPr>
-        <w:t xml:space="preserve">##          Pos Pred Value : 0.7989               </w:t>
-      </w:r>
-      <w:r>
-        <w:br/>
-      </w:r>
-      <w:r>
-        <w:rPr>
-          <w:rStyle w:val="VerbatimChar"/>
-        </w:rPr>
-        <w:t xml:space="preserve">##          Neg Pred Value : 0.7585               </w:t>
-      </w:r>
-      <w:r>
-        <w:br/>
-      </w:r>
-      <w:r>
-        <w:rPr>
-          <w:rStyle w:val="VerbatimChar"/>
-        </w:rPr>
-        <w:t xml:space="preserve">##              Prevalence : 0.7638               </w:t>
-      </w:r>
-      <w:r>
-        <w:br/>
-      </w:r>
-      <w:r>
-        <w:rPr>
-          <w:rStyle w:val="VerbatimChar"/>
-        </w:rPr>
-        <w:t xml:space="preserve">##          Detection Rate : 0.7485               </w:t>
-      </w:r>
-      <w:r>
-        <w:br/>
-      </w:r>
-      <w:r>
-        <w:rPr>
-          <w:rStyle w:val="VerbatimChar"/>
-        </w:rPr>
-        <w:t xml:space="preserve">##    Detection Prevalence : 0.9369               </w:t>
-      </w:r>
-      <w:r>
-        <w:br/>
-      </w:r>
-      <w:r>
-        <w:rPr>
-          <w:rStyle w:val="VerbatimChar"/>
-        </w:rPr>
-        <w:t xml:space="preserve">##       Balanced Accuracy : 0.5913               </w:t>
-      </w:r>
-      <w:r>
-        <w:br/>
-      </w:r>
-      <w:r>
-        <w:rPr>
-          <w:rStyle w:val="VerbatimChar"/>
-        </w:rPr>
-        <w:t xml:space="preserve">##                                                </w:t>
-      </w:r>
-      <w:r>
-        <w:br/>
-      </w:r>
-      <w:r>
-        <w:rPr>
-          <w:rStyle w:val="VerbatimChar"/>
-        </w:rPr>
-        <w:t xml:space="preserve">##        'Positive' Class : less                 </w:t>
+        <w:t xml:space="preserve">## Prediction less more</w:t>
+      </w:r>
+      <w:r>
+        <w:br/>
+      </w:r>
+      <w:r>
+        <w:rPr>
+          <w:rStyle w:val="VerbatimChar"/>
+        </w:rPr>
+        <w:t xml:space="preserve">##       less 9013 1024</w:t>
+      </w:r>
+      <w:r>
+        <w:br/>
+      </w:r>
+      <w:r>
+        <w:rPr>
+          <w:rStyle w:val="VerbatimChar"/>
+        </w:rPr>
+        <w:t xml:space="preserve">##       more 3422 2822</w:t>
+      </w:r>
+      <w:r>
+        <w:br/>
+      </w:r>
+      <w:r>
+        <w:rPr>
+          <w:rStyle w:val="VerbatimChar"/>
+        </w:rPr>
+        <w:t xml:space="preserve">##                                              </w:t>
+      </w:r>
+      <w:r>
+        <w:br/>
+      </w:r>
+      <w:r>
+        <w:rPr>
+          <w:rStyle w:val="VerbatimChar"/>
+        </w:rPr>
+        <w:t xml:space="preserve">##                Accuracy : 0.7269             </w:t>
+      </w:r>
+      <w:r>
+        <w:br/>
+      </w:r>
+      <w:r>
+        <w:rPr>
+          <w:rStyle w:val="VerbatimChar"/>
+        </w:rPr>
+        <w:t xml:space="preserve">##                  95% CI : (0.72, 0.7338)     </w:t>
+      </w:r>
+      <w:r>
+        <w:br/>
+      </w:r>
+      <w:r>
+        <w:rPr>
+          <w:rStyle w:val="VerbatimChar"/>
+        </w:rPr>
+        <w:t xml:space="preserve">##     No Information Rate : 0.7638             </w:t>
+      </w:r>
+      <w:r>
+        <w:br/>
+      </w:r>
+      <w:r>
+        <w:rPr>
+          <w:rStyle w:val="VerbatimChar"/>
+        </w:rPr>
+        <w:t xml:space="preserve">##     P-Value [Acc &gt; NIR] : 1                  </w:t>
+      </w:r>
+      <w:r>
+        <w:br/>
+      </w:r>
+      <w:r>
+        <w:rPr>
+          <w:rStyle w:val="VerbatimChar"/>
+        </w:rPr>
+        <w:t xml:space="preserve">##                                              </w:t>
+      </w:r>
+      <w:r>
+        <w:br/>
+      </w:r>
+      <w:r>
+        <w:rPr>
+          <w:rStyle w:val="VerbatimChar"/>
+        </w:rPr>
+        <w:t xml:space="preserve">##                   Kappa : 0.3773             </w:t>
+      </w:r>
+      <w:r>
+        <w:br/>
+      </w:r>
+      <w:r>
+        <w:rPr>
+          <w:rStyle w:val="VerbatimChar"/>
+        </w:rPr>
+        <w:t xml:space="preserve">##                                              </w:t>
+      </w:r>
+      <w:r>
+        <w:br/>
+      </w:r>
+      <w:r>
+        <w:rPr>
+          <w:rStyle w:val="VerbatimChar"/>
+        </w:rPr>
+        <w:t xml:space="preserve">##  Mcnemar's Test P-Value : &lt;0.0000000000000002</w:t>
+      </w:r>
+      <w:r>
+        <w:br/>
+      </w:r>
+      <w:r>
+        <w:rPr>
+          <w:rStyle w:val="VerbatimChar"/>
+        </w:rPr>
+        <w:t xml:space="preserve">##                                              </w:t>
+      </w:r>
+      <w:r>
+        <w:br/>
+      </w:r>
+      <w:r>
+        <w:rPr>
+          <w:rStyle w:val="VerbatimChar"/>
+        </w:rPr>
+        <w:t xml:space="preserve">##             Sensitivity : 0.7248             </w:t>
+      </w:r>
+      <w:r>
+        <w:br/>
+      </w:r>
+      <w:r>
+        <w:rPr>
+          <w:rStyle w:val="VerbatimChar"/>
+        </w:rPr>
+        <w:t xml:space="preserve">##             Specificity : 0.7337             </w:t>
+      </w:r>
+      <w:r>
+        <w:br/>
+      </w:r>
+      <w:r>
+        <w:rPr>
+          <w:rStyle w:val="VerbatimChar"/>
+        </w:rPr>
+        <w:t xml:space="preserve">##          Pos Pred Value : 0.8980             </w:t>
+      </w:r>
+      <w:r>
+        <w:br/>
+      </w:r>
+      <w:r>
+        <w:rPr>
+          <w:rStyle w:val="VerbatimChar"/>
+        </w:rPr>
+        <w:t xml:space="preserve">##          Neg Pred Value : 0.4520             </w:t>
+      </w:r>
+      <w:r>
+        <w:br/>
+      </w:r>
+      <w:r>
+        <w:rPr>
+          <w:rStyle w:val="VerbatimChar"/>
+        </w:rPr>
+        <w:t xml:space="preserve">##              Prevalence : 0.7638             </w:t>
+      </w:r>
+      <w:r>
+        <w:br/>
+      </w:r>
+      <w:r>
+        <w:rPr>
+          <w:rStyle w:val="VerbatimChar"/>
+        </w:rPr>
+        <w:t xml:space="preserve">##          Detection Rate : 0.5536             </w:t>
+      </w:r>
+      <w:r>
+        <w:br/>
+      </w:r>
+      <w:r>
+        <w:rPr>
+          <w:rStyle w:val="VerbatimChar"/>
+        </w:rPr>
+        <w:t xml:space="preserve">##    Detection Prevalence : 0.6165             </w:t>
+      </w:r>
+      <w:r>
+        <w:br/>
+      </w:r>
+      <w:r>
+        <w:rPr>
+          <w:rStyle w:val="VerbatimChar"/>
+        </w:rPr>
+        <w:t xml:space="preserve">##       Balanced Accuracy : 0.7293             </w:t>
+      </w:r>
+      <w:r>
+        <w:br/>
+      </w:r>
+      <w:r>
+        <w:rPr>
+          <w:rStyle w:val="VerbatimChar"/>
+        </w:rPr>
+        <w:t xml:space="preserve">##                                              </w:t>
+      </w:r>
+      <w:r>
+        <w:br/>
+      </w:r>
+      <w:r>
+        <w:rPr>
+          <w:rStyle w:val="VerbatimChar"/>
+        </w:rPr>
+        <w:t xml:space="preserve">##        'Positive' Class : less               </w:t>
       </w:r>
       <w:r>
         <w:br/>
@@ -42274,25 +42274,25 @@
         <w:pStyle w:val="FirstParagraph"/>
       </w:pPr>
       <w:r>
-        <w:t xml:space="preserve">Specificity = 0.2972</w:t>
+        <w:t xml:space="preserve">Specificity = 0.6264</w:t>
+      </w:r>
+      <w:r>
+        <w:br/>
+      </w:r>
+      <w:r>
+        <w:t xml:space="preserve">Sensitivity = 0.8602</w:t>
       </w:r>
       <w:r>
         <w:t xml:space="preserve"> </w:t>
       </w:r>
       <w:r>
-        <w:t xml:space="preserve">Sensitivity = 0.9527</w:t>
+        <w:t xml:space="preserve">PPV = 0.8816</w:t>
       </w:r>
       <w:r>
         <w:t xml:space="preserve"> </w:t>
       </w:r>
       <w:r>
-        <w:t xml:space="preserve">PPV = 0.8142</w:t>
-      </w:r>
-      <w:r>
-        <w:t xml:space="preserve"> </w:t>
-      </w:r>
-      <w:r>
-        <w:t xml:space="preserve">NPV = 0.6603</w:t>
+        <w:t xml:space="preserve">NPV = 0.5808</w:t>
       </w:r>
       <w:r>
         <w:t xml:space="preserve"> </w:t>
